--- a/PersonalStatement.docx
+++ b/PersonalStatement.docx
@@ -4,138 +4,478 @@
   <w:body>
     <w:p>
       <w:r>
-        <w:t xml:space="preserve">My name is Morgan Hodge, I am 21 and have a strong passion for video game development. Since growing up I have always loved games of all sorts and as I got older I became more interested in researching into how they are designed and created. </w:t>
-      </w:r>
-      <w:r>
-        <w:t xml:space="preserve">I have a passion for creating things, weather that is creating websites just for the fun of it, creating random games for </w:t>
-      </w:r>
-      <w:proofErr w:type="spellStart"/>
-      <w:r>
-        <w:t>gamejams</w:t>
-      </w:r>
-      <w:proofErr w:type="spellEnd"/>
-      <w:r>
-        <w:t xml:space="preserve">, or drafting up some concept art or ideas for a game I plan to eventually create. As I have been very busy the past few years with university I haven’t had that much free time as most of it was spent on trying to perfect course work as my course was 100% course work. However any free time I did have I spent working on </w:t>
-      </w:r>
-      <w:proofErr w:type="spellStart"/>
-      <w:r>
-        <w:t>gamejams</w:t>
-      </w:r>
-      <w:proofErr w:type="spellEnd"/>
-      <w:r>
-        <w:t xml:space="preserve"> to help build my portfolio and strengthen and learn skills.</w:t>
+        <w:t>My name is Morgan Hodge</w:t>
+      </w:r>
+      <w:r>
+        <w:t>.</w:t>
+      </w:r>
+      <w:r>
+        <w:t xml:space="preserve"> I am 21 and have a strong passion for video ame development. </w:t>
+      </w:r>
+      <w:r>
+        <w:t xml:space="preserve">From a young age </w:t>
+      </w:r>
+      <w:r>
+        <w:t xml:space="preserve">I  loved </w:t>
+      </w:r>
+      <w:r>
+        <w:t xml:space="preserve">playing a wide range of </w:t>
+      </w:r>
+      <w:r>
+        <w:t>games  and as I g</w:t>
+      </w:r>
+      <w:r>
+        <w:t>rew</w:t>
+      </w:r>
+      <w:r>
+        <w:t xml:space="preserve"> older I became </w:t>
+      </w:r>
+      <w:r>
+        <w:t xml:space="preserve">fascinated by </w:t>
+      </w:r>
+      <w:r>
+        <w:t>how they are</w:t>
+      </w:r>
+      <w:r>
+        <w:t xml:space="preserve"> </w:t>
+      </w:r>
+      <w:r>
+        <w:t xml:space="preserve"> created</w:t>
+      </w:r>
+      <w:r>
+        <w:t xml:space="preserve"> </w:t>
+      </w:r>
+      <w:r>
+        <w:t xml:space="preserve">and </w:t>
+      </w:r>
+      <w:r>
+        <w:t xml:space="preserve">designed. </w:t>
+      </w:r>
+      <w:r>
+        <w:t xml:space="preserve">I </w:t>
+      </w:r>
+      <w:r>
+        <w:t>love the challenge of</w:t>
+      </w:r>
+      <w:r>
+        <w:t xml:space="preserve"> </w:t>
+      </w:r>
+      <w:r>
+        <w:t>web and game development and enjoy</w:t>
+      </w:r>
+      <w:r>
+        <w:t xml:space="preserve"> creating games for gamejams, drafting concept art </w:t>
+      </w:r>
+      <w:r>
+        <w:t xml:space="preserve">and </w:t>
+      </w:r>
+      <w:r>
+        <w:t xml:space="preserve">ideas for </w:t>
+      </w:r>
+      <w:r>
+        <w:t>new</w:t>
+      </w:r>
+      <w:r>
+        <w:t xml:space="preserve"> game</w:t>
+      </w:r>
+      <w:r>
+        <w:t xml:space="preserve">s and  also developing websites. I have recently created a game using Unity in the style of a Playstation 1 game. I am also developing my skills using Unreal Engine for game development, as I am keen to master </w:t>
+      </w:r>
+      <w:r>
+        <w:t>a broad</w:t>
+      </w:r>
+      <w:r>
+        <w:t xml:space="preserve"> range </w:t>
+      </w:r>
+      <w:r>
+        <w:t xml:space="preserve">of game engines. </w:t>
+      </w:r>
+      <w:r>
+        <w:t xml:space="preserve"> </w:t>
       </w:r>
     </w:p>
     <w:p>
-      <w:r>
+      <w:pPr>
         <w:rPr>
-          <w:highlight w:val="yellow"/>
+          <w:u w:val="single"/>
+        </w:rPr>
+      </w:pPr>
+      <w:r>
+        <w:rPr>
+          <w:u w:val="single"/>
         </w:rPr>
         <w:t>Experience</w:t>
       </w:r>
-      <w:r>
-        <w:t xml:space="preserve"> </w:t>
-      </w:r>
     </w:p>
     <w:p>
       <w:r>
-        <w:t xml:space="preserve">I started my journey by studying computer science(games) in Cirencester college in 2019. I studied their for a year where I learnt the basics of computer science. I created a 2D game using </w:t>
-      </w:r>
-      <w:r>
-        <w:rPr>
-          <w:highlight w:val="cyan"/>
-        </w:rPr>
-        <w:t>software</w:t>
-      </w:r>
-      <w:r>
-        <w:t xml:space="preserve">, and studied other aspects of computer science such as how the hardware works, excel, and the basics of C++. </w:t>
+        <w:t xml:space="preserve">I started my journey by studying </w:t>
+      </w:r>
+      <w:r>
+        <w:t>C</w:t>
+      </w:r>
+      <w:r>
+        <w:t xml:space="preserve">omputer </w:t>
+      </w:r>
+      <w:r>
+        <w:t>S</w:t>
+      </w:r>
+      <w:r>
+        <w:t>cience</w:t>
+      </w:r>
+      <w:r>
+        <w:t xml:space="preserve"> </w:t>
+      </w:r>
+      <w:r>
+        <w:t xml:space="preserve">(games) in Cirencester </w:t>
+      </w:r>
+      <w:r>
+        <w:t>C</w:t>
+      </w:r>
+      <w:r>
+        <w:t>ollege in 2019. I studied th</w:t>
+      </w:r>
+      <w:r>
+        <w:t>ere</w:t>
+      </w:r>
+      <w:r>
+        <w:t xml:space="preserve"> for a year where I learnt the basics of</w:t>
+      </w:r>
+      <w:r>
+        <w:t xml:space="preserve"> software engineering, programming in C++and</w:t>
+      </w:r>
+      <w:r>
+        <w:t xml:space="preserve"> I created a 2D game using </w:t>
+      </w:r>
+      <w:r>
+        <w:t>GoDot</w:t>
+      </w:r>
+      <w:r>
+        <w:t xml:space="preserve">, </w:t>
+      </w:r>
+      <w:r>
+        <w:t xml:space="preserve"> At </w:t>
+      </w:r>
+      <w:r>
+        <w:t xml:space="preserve">Filton SGS College  I continued to study </w:t>
+      </w:r>
+      <w:r>
+        <w:t>C</w:t>
+      </w:r>
+      <w:r>
+        <w:t xml:space="preserve">omputer </w:t>
+      </w:r>
+      <w:r>
+        <w:t>S</w:t>
+      </w:r>
+      <w:r>
+        <w:t>cience</w:t>
+      </w:r>
+      <w:r>
+        <w:t xml:space="preserve"> as a Level 3 Extended Diploma. T</w:t>
+      </w:r>
+      <w:r>
+        <w:t>his course</w:t>
+      </w:r>
+      <w:r>
+        <w:t xml:space="preserve"> provided  me with a </w:t>
+      </w:r>
+      <w:r>
+        <w:t xml:space="preserve">broad </w:t>
+      </w:r>
+      <w:r>
+        <w:t xml:space="preserve">websites </w:t>
+      </w:r>
+      <w:r>
+        <w:t xml:space="preserve">knowledge base in IT. </w:t>
+      </w:r>
+      <w:r>
+        <w:t>I studied a wide range</w:t>
+      </w:r>
+      <w:r>
+        <w:t xml:space="preserve"> of</w:t>
+      </w:r>
+      <w:r>
+        <w:t xml:space="preserve"> modules</w:t>
+      </w:r>
+      <w:r>
+        <w:t>, including</w:t>
+      </w:r>
+      <w:r>
+        <w:t xml:space="preserve"> cyber security, business management,  web development,  programming, </w:t>
+      </w:r>
+      <w:r>
+        <w:t>networking and IT management</w:t>
+      </w:r>
+      <w:r>
+        <w:t xml:space="preserve">. I also </w:t>
+      </w:r>
+      <w:r>
+        <w:t>participated in</w:t>
+      </w:r>
+      <w:r>
+        <w:t xml:space="preserve"> an internship program  in </w:t>
+      </w:r>
+      <w:r>
+        <w:t>Prague</w:t>
+      </w:r>
+      <w:r>
+        <w:t xml:space="preserve"> for a month</w:t>
+      </w:r>
+      <w:r>
+        <w:t xml:space="preserve">. I </w:t>
+      </w:r>
+      <w:r>
+        <w:t>work</w:t>
+      </w:r>
+      <w:r>
+        <w:t xml:space="preserve">ed </w:t>
+      </w:r>
+      <w:r>
+        <w:t xml:space="preserve">as an intern for </w:t>
+      </w:r>
+      <w:r>
+        <w:t>the Prague Institute of Documentary Film.</w:t>
+      </w:r>
+      <w:r>
+        <w:t xml:space="preserve"> I </w:t>
+      </w:r>
+      <w:r>
+        <w:t>maintained</w:t>
+      </w:r>
+      <w:r>
+        <w:t xml:space="preserve"> the website, managed the database and helped with </w:t>
+      </w:r>
+      <w:r>
+        <w:t>IT support requests. This internship was greatly beneficial to me, as it provided real world experience, the opportunity to experience a different culture and to develop professional skills.</w:t>
+      </w:r>
+      <w:r>
+        <w:t xml:space="preserve">. I </w:t>
+      </w:r>
+      <w:r>
+        <w:t>gained</w:t>
+      </w:r>
+      <w:r>
+        <w:t xml:space="preserve"> a D*DD (Equivalent to A*AA)</w:t>
+      </w:r>
+      <w:r>
+        <w:t xml:space="preserve"> in my Extended Diploma.</w:t>
+      </w:r>
+      <w:r>
+        <w:t>.</w:t>
       </w:r>
     </w:p>
     <w:p>
       <w:r>
-        <w:t xml:space="preserve">Covid then hit and I ended up relocating to Filton SGS College where I continued to study computer science, this course was more broad and I studied a wide range of computer based modules such as cyber security, business management,  web development,  programming, and a lot more. I also had an internship program that I got selected for during this time period where I worked in </w:t>
-      </w:r>
-      <w:proofErr w:type="spellStart"/>
-      <w:r>
-        <w:t>prauge</w:t>
-      </w:r>
-      <w:proofErr w:type="spellEnd"/>
-      <w:r>
-        <w:t xml:space="preserve"> for a month, working as an intern for a company called IDF, I worked on the website, managed the database and helped with any computer related problems. I finished college with a D*DD (Equivalent to A*AA).</w:t>
+        <w:t>My next step towards fulfilling my ambition to become a games developer was</w:t>
+      </w:r>
+      <w:r>
+        <w:t xml:space="preserve"> study</w:t>
+      </w:r>
+      <w:r>
+        <w:t xml:space="preserve">ing </w:t>
+      </w:r>
+      <w:r>
+        <w:t xml:space="preserve"> Computer Science</w:t>
+      </w:r>
+      <w:r>
+        <w:t xml:space="preserve"> </w:t>
+      </w:r>
+      <w:r>
+        <w:t xml:space="preserve">(Games Development) at the University of Plymouth. </w:t>
+      </w:r>
+      <w:r>
+        <w:t xml:space="preserve">I chose this course because it allowed me to develop my skills in  a wide range of modules, whilst specialising in </w:t>
+      </w:r>
+      <w:r>
+        <w:t xml:space="preserve">the final two years </w:t>
+      </w:r>
+      <w:r>
+        <w:t>in Games Development</w:t>
+      </w:r>
+      <w:r>
+        <w:t xml:space="preserve">. I mostly used Unity throughout my time at University and I gained a lot of </w:t>
+      </w:r>
+      <w:r>
+        <w:t>G</w:t>
+      </w:r>
+      <w:r>
+        <w:t xml:space="preserve">ame </w:t>
+      </w:r>
+      <w:r>
+        <w:t>D</w:t>
+      </w:r>
+      <w:r>
+        <w:t>evelopment skills</w:t>
+      </w:r>
+      <w:r>
+        <w:t>,</w:t>
+      </w:r>
+      <w:r>
+        <w:t xml:space="preserve"> </w:t>
+      </w:r>
+      <w:r>
+        <w:t xml:space="preserve">including </w:t>
+      </w:r>
+      <w:r>
+        <w:t xml:space="preserve">level design, polishing, </w:t>
+      </w:r>
+      <w:r>
+        <w:t>collaborating</w:t>
+      </w:r>
+      <w:r>
+        <w:t xml:space="preserve"> </w:t>
+      </w:r>
+      <w:r>
+        <w:t>as part of a team</w:t>
+      </w:r>
+      <w:r>
+        <w:t xml:space="preserve">, </w:t>
+      </w:r>
+      <w:r>
+        <w:t>pitching my ideas, presenting finished project</w:t>
+      </w:r>
+      <w:r>
+        <w:t>s</w:t>
+      </w:r>
+      <w:r>
+        <w:t xml:space="preserve">, </w:t>
+      </w:r>
+      <w:r>
+        <w:t xml:space="preserve">networking, </w:t>
+      </w:r>
+      <w:r>
+        <w:t>product management and project management.</w:t>
+      </w:r>
+      <w:r>
+        <w:t xml:space="preserve"> </w:t>
       </w:r>
     </w:p>
     <w:p>
-      <w:r>
-        <w:t xml:space="preserve">During my time at university is where I started to take the step into game development, I chose to study Computer Science(Games Development) at the University of Plymouth. During this time I </w:t>
-      </w:r>
-      <w:r>
-        <w:t>studied</w:t>
-      </w:r>
-      <w:r>
-        <w:t xml:space="preserve"> a wide range of different modules but in the final two years Is where I really got to develop games. I mostly used Unity throughout my time at University and I gained a lot of game development skills such as working in teams, product management and project management.</w:t>
-      </w:r>
-      <w:r>
-        <w:t xml:space="preserve"> I finished university with a predicted first but as of now the grades have not been published.</w:t>
+      <w:pPr>
+        <w:rPr>
+          <w:u w:val="single"/>
+        </w:rPr>
+      </w:pPr>
+      <w:r>
+        <w:rPr>
+          <w:u w:val="single"/>
+        </w:rPr>
+        <w:t>What I want to achieve</w:t>
       </w:r>
     </w:p>
     <w:p>
       <w:r>
-        <w:rPr>
-          <w:highlight w:val="yellow"/>
-        </w:rPr>
-        <w:t>What I want to achieve</w:t>
+        <w:t xml:space="preserve"> I am applying for this course is because I want to pursue my dream of becoming a game developer and I feel  this course will </w:t>
+      </w:r>
+      <w:r>
+        <w:t>support me</w:t>
       </w:r>
       <w:r>
         <w:t xml:space="preserve"> </w:t>
+      </w:r>
+      <w:r>
+        <w:t xml:space="preserve">to </w:t>
+      </w:r>
+      <w:r>
+        <w:t xml:space="preserve">achieve this goal. </w:t>
+      </w:r>
+      <w:r>
+        <w:t>It will enable me to further deepen my knowledge base, for example by</w:t>
+      </w:r>
+      <w:r>
+        <w:t xml:space="preserve"> learning new game engines, </w:t>
+      </w:r>
+      <w:r>
+        <w:t xml:space="preserve">to become the best game developer I can be. I have attended an open day where I  saw for myself the high  standard of the Games Studio, which will give me experience of working in a professional environment. </w:t>
+      </w:r>
+      <w:r>
+        <w:t>I have also chosen this course because the lecturers are Games Development professionals themselves and I value that they will bring industry insight to their teaching. This course will also provide me with the opportunity to network with future Games Developers.</w:t>
       </w:r>
     </w:p>
     <w:p>
       <w:r>
-        <w:t>The reason I am applying for this course is because I want to pursue my dream of becoming a game developer and I feel like this course will significantly help me achieve this goal. By doing this course I will gain more skills such as learning new game engines, network with more students who have the same goal as me (as there was only about 7 people on my course in Plymouth), and overall become a better game developer.</w:t>
+        <w:t xml:space="preserve">After studying </w:t>
+      </w:r>
+      <w:r>
+        <w:t xml:space="preserve"> I </w:t>
+      </w:r>
+      <w:r>
+        <w:t>would like</w:t>
+      </w:r>
+      <w:r>
+        <w:t xml:space="preserve"> to work for a</w:t>
+      </w:r>
+      <w:r>
+        <w:t>n established</w:t>
+      </w:r>
+      <w:r>
+        <w:t xml:space="preserve"> studio</w:t>
+      </w:r>
+      <w:r>
+        <w:t xml:space="preserve"> to gain industry experience or alternatively an indie studio</w:t>
+      </w:r>
+      <w:r>
+        <w:t>.</w:t>
+      </w:r>
+      <w:r>
+        <w:t xml:space="preserve"> I would be happy to work in either environment and in any location in order to start to gain experience in the industry. </w:t>
       </w:r>
     </w:p>
     <w:p>
       <w:r>
-        <w:t xml:space="preserve">Once I graduate I plan to try and land some work for a studio. As of now I don’t plan on going down the indie route as I feel like I need some industry experience first, although I would not be against working </w:t>
-      </w:r>
-      <w:proofErr w:type="spellStart"/>
-      <w:r>
-        <w:t>inidie</w:t>
-      </w:r>
-      <w:proofErr w:type="spellEnd"/>
-      <w:r>
-        <w:t xml:space="preserve"> if the right opportunity came up. But for now my plan is to graduate and work for a already established studio, as of now I am not picky on what studio I would just be happy to land anything so </w:t>
-      </w:r>
-      <w:proofErr w:type="spellStart"/>
-      <w:r>
-        <w:t>i</w:t>
-      </w:r>
-      <w:proofErr w:type="spellEnd"/>
-      <w:r>
-        <w:t xml:space="preserve"> could get my foot in the door and start to gain real world experience.</w:t>
-      </w:r>
-    </w:p>
-    <w:p>
-      <w:r>
-        <w:rPr>
-          <w:highlight w:val="yellow"/>
-        </w:rPr>
-        <w:t>Why I would be good for course</w:t>
-      </w:r>
-    </w:p>
-    <w:p>
-      <w:r>
-        <w:t xml:space="preserve">I believe I would be a good fit for the course as I already have a strong understanding of how game development works, how to create a game, how to market and publish a game, and how to work well with others in a team. I am a very social person with good people skills and I am </w:t>
-      </w:r>
-      <w:r>
-        <w:lastRenderedPageBreak/>
-        <w:t xml:space="preserve">hardworking and always wanting to learn more and gain skills that will go onto </w:t>
-      </w:r>
-      <w:r>
-        <w:t>further</w:t>
-      </w:r>
-      <w:r>
-        <w:t xml:space="preserve"> improve myself as a game developer.</w:t>
+        <w:t>I believe I would be a good fit for the course as I already have a strong understanding of how game development works, how to create a game</w:t>
+      </w:r>
+      <w:r>
+        <w:t xml:space="preserve"> and </w:t>
+      </w:r>
+      <w:r>
+        <w:t xml:space="preserve">how to market and publish a game. I am a very social person  </w:t>
+      </w:r>
+      <w:r>
+        <w:t>and  work well with others in a team</w:t>
+      </w:r>
+      <w:r>
+        <w:t>.</w:t>
+      </w:r>
+      <w:r>
+        <w:t xml:space="preserve"> I am hardworking</w:t>
+      </w:r>
+      <w:r>
+        <w:t>, reflective and self-motivated -</w:t>
+      </w:r>
+      <w:r>
+        <w:t xml:space="preserve"> </w:t>
+      </w:r>
+      <w:r>
+        <w:t>I</w:t>
+      </w:r>
+      <w:r>
+        <w:t xml:space="preserve"> always want</w:t>
+      </w:r>
+      <w:r>
+        <w:t xml:space="preserve"> </w:t>
+      </w:r>
+      <w:r>
+        <w:t>to learn more</w:t>
+      </w:r>
+      <w:r>
+        <w:t>, develop skills and keep abreast of new industry developments to continually</w:t>
+      </w:r>
+      <w:r>
+        <w:t xml:space="preserve"> improve as a </w:t>
+      </w:r>
+      <w:r>
+        <w:t>G</w:t>
+      </w:r>
+      <w:r>
+        <w:t xml:space="preserve">ame </w:t>
+      </w:r>
+      <w:r>
+        <w:t>D</w:t>
+      </w:r>
+      <w:r>
+        <w:t>eveloper.</w:t>
       </w:r>
     </w:p>
     <w:sectPr>
